--- a/documentacion final/Proyecto-Integrador.docx
+++ b/documentacion final/Proyecto-Integrador.docx
@@ -559,18 +559,8 @@
           <w:sz w:val="24"/>
           <w:szCs w:val="24"/>
         </w:rPr>
-        <w:t xml:space="preserve">Cuando el cliente realice una compra se le otorgarán </w:t>
-      </w:r>
-      <w:proofErr w:type="spellStart"/>
-      <w:r>
-        <w:rPr>
-          <w:rFonts w:ascii="Arial" w:hAnsi="Arial" w:cs="Arial"/>
-          <w:sz w:val="24"/>
-          <w:szCs w:val="24"/>
-        </w:rPr>
-        <w:t>Coins</w:t>
-      </w:r>
-      <w:proofErr w:type="spellEnd"/>
+        <w:t>Cuando el cliente realice una compra se le otorgarán Coins</w:t>
+      </w:r>
       <w:r>
         <w:rPr>
           <w:rFonts w:ascii="Arial" w:hAnsi="Arial" w:cs="Arial"/>
@@ -600,42 +590,15 @@
           <w:sz w:val="24"/>
           <w:szCs w:val="24"/>
         </w:rPr>
-        <w:t>El usuario podrá usar sus “</w:t>
-      </w:r>
-      <w:proofErr w:type="spellStart"/>
-      <w:r>
-        <w:rPr>
-          <w:rFonts w:ascii="Arial" w:hAnsi="Arial" w:cs="Arial"/>
-          <w:sz w:val="24"/>
-          <w:szCs w:val="24"/>
-        </w:rPr>
-        <w:t>coins</w:t>
-      </w:r>
-      <w:proofErr w:type="spellEnd"/>
-      <w:r>
-        <w:rPr>
-          <w:rFonts w:ascii="Arial" w:hAnsi="Arial" w:cs="Arial"/>
-          <w:sz w:val="24"/>
-          <w:szCs w:val="24"/>
-        </w:rPr>
-        <w:t>”</w:t>
-      </w:r>
-      <w:r>
-        <w:rPr>
-          <w:rFonts w:ascii="Arial" w:hAnsi="Arial" w:cs="Arial"/>
-          <w:sz w:val="24"/>
-          <w:szCs w:val="24"/>
-        </w:rPr>
-        <w:t xml:space="preserve"> para jugar al </w:t>
-      </w:r>
-      <w:proofErr w:type="spellStart"/>
-      <w:r>
-        <w:rPr>
-          <w:rFonts w:ascii="Arial" w:hAnsi="Arial" w:cs="Arial"/>
-          <w:sz w:val="24"/>
-          <w:szCs w:val="24"/>
-        </w:rPr>
-        <w:t>J</w:t>
+        <w:t>El usuario podrá usar sus “coins”</w:t>
+      </w:r>
+      <w:r>
+        <w:rPr>
+          <w:rFonts w:ascii="Arial" w:hAnsi="Arial" w:cs="Arial"/>
+          <w:sz w:val="24"/>
+          <w:szCs w:val="24"/>
+        </w:rPr>
+        <w:t xml:space="preserve"> para jugar al J</w:t>
       </w:r>
       <w:r>
         <w:rPr>
@@ -645,7 +608,6 @@
         </w:rPr>
         <w:t>ackpot</w:t>
       </w:r>
-      <w:proofErr w:type="spellEnd"/>
       <w:r>
         <w:rPr>
           <w:rFonts w:ascii="Arial" w:hAnsi="Arial" w:cs="Arial"/>
@@ -730,9 +692,17 @@
           <w:sz w:val="24"/>
           <w:szCs w:val="24"/>
         </w:rPr>
-        <w:t>(descuentos ,</w:t>
-      </w:r>
-      <w:proofErr w:type="spellStart"/>
+        <w:t>(</w:t>
+      </w:r>
+      <w:proofErr w:type="gramStart"/>
+      <w:r>
+        <w:rPr>
+          <w:rFonts w:ascii="Arial" w:hAnsi="Arial" w:cs="Arial"/>
+          <w:sz w:val="24"/>
+          <w:szCs w:val="24"/>
+        </w:rPr>
+        <w:t>descuentos ,</w:t>
+      </w:r>
       <w:r>
         <w:rPr>
           <w:rFonts w:ascii="Arial" w:hAnsi="Arial" w:cs="Arial"/>
@@ -741,7 +711,15 @@
         </w:rPr>
         <w:t>etc</w:t>
       </w:r>
-      <w:proofErr w:type="spellEnd"/>
+      <w:proofErr w:type="gramEnd"/>
+      <w:r>
+        <w:rPr>
+          <w:rFonts w:ascii="Arial" w:hAnsi="Arial" w:cs="Arial"/>
+          <w:sz w:val="24"/>
+          <w:szCs w:val="24"/>
+        </w:rPr>
+        <w:t>.</w:t>
+      </w:r>
       <w:r>
         <w:rPr>
           <w:rFonts w:ascii="Arial" w:hAnsi="Arial" w:cs="Arial"/>
@@ -1008,6 +986,14 @@
           <w:szCs w:val="24"/>
         </w:rPr>
         <w:t>(descuentos, juegos, etc.</w:t>
+      </w:r>
+      <w:r>
+        <w:rPr>
+          <w:rFonts w:ascii="Arial" w:hAnsi="Arial" w:cs="Arial"/>
+          <w:sz w:val="24"/>
+          <w:szCs w:val="24"/>
+        </w:rPr>
+        <w:t>)</w:t>
       </w:r>
     </w:p>
     <w:p>
@@ -1837,18 +1823,8 @@
                 <w:sz w:val="24"/>
                 <w:szCs w:val="24"/>
               </w:rPr>
-              <w:t xml:space="preserve">Ofertas en </w:t>
+              <w:t>Ofertas en Jackpot</w:t>
             </w:r>
-            <w:proofErr w:type="spellStart"/>
-            <w:r>
-              <w:rPr>
-                <w:rFonts w:ascii="Arial" w:hAnsi="Arial" w:cs="Arial"/>
-                <w:sz w:val="24"/>
-                <w:szCs w:val="24"/>
-              </w:rPr>
-              <w:t>Jackpot</w:t>
-            </w:r>
-            <w:proofErr w:type="spellEnd"/>
           </w:p>
         </w:tc>
       </w:tr>
@@ -1962,18 +1938,8 @@
                 <w:sz w:val="24"/>
                 <w:szCs w:val="24"/>
               </w:rPr>
-              <w:t xml:space="preserve">Obtención de </w:t>
+              <w:t>Obtención de Coins</w:t>
             </w:r>
-            <w:proofErr w:type="spellStart"/>
-            <w:r>
-              <w:rPr>
-                <w:rFonts w:ascii="Arial" w:hAnsi="Arial" w:cs="Arial"/>
-                <w:sz w:val="24"/>
-                <w:szCs w:val="24"/>
-              </w:rPr>
-              <w:t>Coins</w:t>
-            </w:r>
-            <w:proofErr w:type="spellEnd"/>
           </w:p>
         </w:tc>
       </w:tr>
@@ -2029,18 +1995,8 @@
                 <w:sz w:val="24"/>
                 <w:szCs w:val="24"/>
               </w:rPr>
-              <w:t xml:space="preserve">Gasto de </w:t>
+              <w:t>Gasto de Coins</w:t>
             </w:r>
-            <w:proofErr w:type="spellStart"/>
-            <w:r>
-              <w:rPr>
-                <w:rFonts w:ascii="Arial" w:hAnsi="Arial" w:cs="Arial"/>
-                <w:sz w:val="24"/>
-                <w:szCs w:val="24"/>
-              </w:rPr>
-              <w:t>Coins</w:t>
-            </w:r>
-            <w:proofErr w:type="spellEnd"/>
           </w:p>
         </w:tc>
       </w:tr>
@@ -2663,25 +2619,7 @@
           <w:sz w:val="24"/>
           <w:szCs w:val="24"/>
         </w:rPr>
-        <w:t xml:space="preserve">Hacer </w:t>
-      </w:r>
-      <w:proofErr w:type="spellStart"/>
-      <w:r>
-        <w:rPr>
-          <w:rFonts w:ascii="Arial" w:hAnsi="Arial" w:cs="Arial"/>
-          <w:sz w:val="24"/>
-          <w:szCs w:val="24"/>
-        </w:rPr>
-        <w:t>click</w:t>
-      </w:r>
-      <w:proofErr w:type="spellEnd"/>
-      <w:r>
-        <w:rPr>
-          <w:rFonts w:ascii="Arial" w:hAnsi="Arial" w:cs="Arial"/>
-          <w:sz w:val="24"/>
-          <w:szCs w:val="24"/>
-        </w:rPr>
-        <w:t xml:space="preserve"> en el botón de registrar para la creación de su cuenta. </w:t>
+        <w:t xml:space="preserve">Hacer click en el botón de registrar para la creación de su cuenta. </w:t>
       </w:r>
     </w:p>
     <w:p>
@@ -2737,18 +2675,8 @@
           <w:sz w:val="24"/>
           <w:szCs w:val="24"/>
         </w:rPr>
-        <w:t xml:space="preserve">Proceso de Ofertas en </w:t>
-      </w:r>
-      <w:proofErr w:type="spellStart"/>
-      <w:r>
-        <w:rPr>
-          <w:rFonts w:ascii="Arial" w:hAnsi="Arial" w:cs="Arial"/>
-          <w:sz w:val="24"/>
-          <w:szCs w:val="24"/>
-        </w:rPr>
-        <w:t>JackPot</w:t>
-      </w:r>
-      <w:proofErr w:type="spellEnd"/>
+        <w:t>Proceso de Ofertas en JackPot</w:t>
+      </w:r>
       <w:r>
         <w:rPr>
           <w:rFonts w:ascii="Arial" w:hAnsi="Arial" w:cs="Arial"/>
@@ -2817,25 +2745,7 @@
           <w:sz w:val="24"/>
           <w:szCs w:val="24"/>
         </w:rPr>
-        <w:t>Al realizarla compra dependiendo del producto que compró se le regalan a dicho usuario monedero digital llamados “</w:t>
-      </w:r>
-      <w:proofErr w:type="spellStart"/>
-      <w:r>
-        <w:rPr>
-          <w:rFonts w:ascii="Arial" w:hAnsi="Arial" w:cs="Arial"/>
-          <w:sz w:val="24"/>
-          <w:szCs w:val="24"/>
-        </w:rPr>
-        <w:t>coins</w:t>
-      </w:r>
-      <w:proofErr w:type="spellEnd"/>
-      <w:r>
-        <w:rPr>
-          <w:rFonts w:ascii="Arial" w:hAnsi="Arial" w:cs="Arial"/>
-          <w:sz w:val="24"/>
-          <w:szCs w:val="24"/>
-        </w:rPr>
-        <w:t>”</w:t>
+        <w:t>Al realizarla compra dependiendo del producto que compró se le regalan a dicho usuario monedero digital llamados “coins”</w:t>
       </w:r>
       <w:r>
         <w:rPr>
@@ -2866,25 +2776,7 @@
           <w:sz w:val="24"/>
           <w:szCs w:val="24"/>
         </w:rPr>
-        <w:t xml:space="preserve">El cliente decide si jugar al </w:t>
-      </w:r>
-      <w:proofErr w:type="spellStart"/>
-      <w:r>
-        <w:rPr>
-          <w:rFonts w:ascii="Arial" w:hAnsi="Arial" w:cs="Arial"/>
-          <w:sz w:val="24"/>
-          <w:szCs w:val="24"/>
-        </w:rPr>
-        <w:t>Jackpot</w:t>
-      </w:r>
-      <w:proofErr w:type="spellEnd"/>
-      <w:r>
-        <w:rPr>
-          <w:rFonts w:ascii="Arial" w:hAnsi="Arial" w:cs="Arial"/>
-          <w:sz w:val="24"/>
-          <w:szCs w:val="24"/>
-        </w:rPr>
-        <w:t xml:space="preserve"> para obtener la oportunidad de conseguir descuentos para realizar otra compra o alguna otra recompensa. </w:t>
+        <w:t xml:space="preserve">El cliente decide si jugar al Jackpot para obtener la oportunidad de conseguir descuentos para realizar otra compra o alguna otra recompensa. </w:t>
       </w:r>
     </w:p>
     <w:p>
@@ -2907,43 +2799,7 @@
           <w:sz w:val="24"/>
           <w:szCs w:val="24"/>
         </w:rPr>
-        <w:t xml:space="preserve">En caso de que el cliente no quiera jugar al </w:t>
-      </w:r>
-      <w:proofErr w:type="spellStart"/>
-      <w:r>
-        <w:rPr>
-          <w:rFonts w:ascii="Arial" w:hAnsi="Arial" w:cs="Arial"/>
-          <w:sz w:val="24"/>
-          <w:szCs w:val="24"/>
-        </w:rPr>
-        <w:t>jackpot</w:t>
-      </w:r>
-      <w:proofErr w:type="spellEnd"/>
-      <w:r>
-        <w:rPr>
-          <w:rFonts w:ascii="Arial" w:hAnsi="Arial" w:cs="Arial"/>
-          <w:sz w:val="24"/>
-          <w:szCs w:val="24"/>
-        </w:rPr>
-        <w:t>, esos “</w:t>
-      </w:r>
-      <w:proofErr w:type="spellStart"/>
-      <w:r>
-        <w:rPr>
-          <w:rFonts w:ascii="Arial" w:hAnsi="Arial" w:cs="Arial"/>
-          <w:sz w:val="24"/>
-          <w:szCs w:val="24"/>
-        </w:rPr>
-        <w:t>coins</w:t>
-      </w:r>
-      <w:proofErr w:type="spellEnd"/>
-      <w:r>
-        <w:rPr>
-          <w:rFonts w:ascii="Arial" w:hAnsi="Arial" w:cs="Arial"/>
-          <w:sz w:val="24"/>
-          <w:szCs w:val="24"/>
-        </w:rPr>
-        <w:t>” son acumulados para su próxima compra</w:t>
+        <w:t>En caso de que el cliente no quiera jugar al jackpot, esos “coins” son acumulados para su próxima compra</w:t>
       </w:r>
       <w:r>
         <w:rPr>
@@ -3167,9 +3023,8 @@
           <w:sz w:val="24"/>
           <w:szCs w:val="24"/>
         </w:rPr>
-        <w:t>Garantías de éxito (</w:t>
-      </w:r>
-      <w:proofErr w:type="spellStart"/>
+        <w:t>Garantías de éxito (Pos</w:t>
+      </w:r>
       <w:r>
         <w:rPr>
           <w:rFonts w:ascii="Arial" w:hAnsi="Arial" w:cs="Arial"/>
@@ -3177,17 +3032,7 @@
           <w:sz w:val="24"/>
           <w:szCs w:val="24"/>
         </w:rPr>
-        <w:t>Postcondiciones</w:t>
-      </w:r>
-      <w:proofErr w:type="spellEnd"/>
-      <w:r>
-        <w:rPr>
-          <w:rFonts w:ascii="Arial" w:hAnsi="Arial" w:cs="Arial"/>
-          <w:b/>
-          <w:sz w:val="24"/>
-          <w:szCs w:val="24"/>
-        </w:rPr>
-        <w:t>):</w:t>
+        <w:t>condiciones):</w:t>
       </w:r>
       <w:r>
         <w:rPr>
@@ -3302,25 +3147,7 @@
           <w:sz w:val="24"/>
           <w:szCs w:val="24"/>
         </w:rPr>
-        <w:t xml:space="preserve">El cliente navega el sitio y encuentra un producto de su agrado, hace </w:t>
-      </w:r>
-      <w:proofErr w:type="spellStart"/>
-      <w:r>
-        <w:rPr>
-          <w:rFonts w:ascii="Arial" w:hAnsi="Arial" w:cs="Arial"/>
-          <w:sz w:val="24"/>
-          <w:szCs w:val="24"/>
-        </w:rPr>
-        <w:t>click</w:t>
-      </w:r>
-      <w:proofErr w:type="spellEnd"/>
-      <w:r>
-        <w:rPr>
-          <w:rFonts w:ascii="Arial" w:hAnsi="Arial" w:cs="Arial"/>
-          <w:sz w:val="24"/>
-          <w:szCs w:val="24"/>
-        </w:rPr>
-        <w:t xml:space="preserve"> en el botón de compra.</w:t>
+        <w:t>El cliente navega el sitio y encuentra un producto de su agrado, hace click en el botón de compra.</w:t>
       </w:r>
     </w:p>
     <w:p>
@@ -3366,25 +3193,7 @@
           <w:sz w:val="24"/>
           <w:szCs w:val="24"/>
         </w:rPr>
-        <w:t>Se agregan puntos (</w:t>
-      </w:r>
-      <w:proofErr w:type="spellStart"/>
-      <w:r>
-        <w:rPr>
-          <w:rFonts w:ascii="Arial" w:hAnsi="Arial" w:cs="Arial"/>
-          <w:sz w:val="24"/>
-          <w:szCs w:val="24"/>
-        </w:rPr>
-        <w:t>coins</w:t>
-      </w:r>
-      <w:proofErr w:type="spellEnd"/>
-      <w:r>
-        <w:rPr>
-          <w:rFonts w:ascii="Arial" w:hAnsi="Arial" w:cs="Arial"/>
-          <w:sz w:val="24"/>
-          <w:szCs w:val="24"/>
-        </w:rPr>
-        <w:t>) a la cuenta del cliente por su compra.</w:t>
+        <w:t>Se agregan puntos (coins) a la cuenta del cliente por su compra.</w:t>
       </w:r>
     </w:p>
     <w:p>
@@ -3618,13 +3427,24 @@
           <w:szCs w:val="24"/>
         </w:rPr>
       </w:pPr>
-      <w:r>
+    </w:p>
+    <w:p>
+      <w:pPr>
         <w:rPr>
           <w:rFonts w:ascii="Arial" w:hAnsi="Arial" w:cs="Arial"/>
           <w:b/>
           <w:sz w:val="24"/>
           <w:szCs w:val="24"/>
         </w:rPr>
+      </w:pPr>
+      <w:r>
+        <w:rPr>
+          <w:rFonts w:ascii="Arial" w:hAnsi="Arial" w:cs="Arial"/>
+          <w:b/>
+          <w:sz w:val="24"/>
+          <w:szCs w:val="24"/>
+        </w:rPr>
+        <w:lastRenderedPageBreak/>
         <w:t>-Caso de uso CU002: Registrar cliente</w:t>
       </w:r>
     </w:p>
@@ -3642,7 +3462,6 @@
           <w:sz w:val="24"/>
           <w:szCs w:val="24"/>
         </w:rPr>
-        <w:lastRenderedPageBreak/>
         <w:tab/>
       </w:r>
       <w:r>
@@ -3679,7 +3498,25 @@
           <w:sz w:val="24"/>
           <w:szCs w:val="24"/>
         </w:rPr>
-        <w:t>Personal involucrado e intereses:</w:t>
+        <w:t xml:space="preserve">Personal involucrado </w:t>
+      </w:r>
+      <w:r>
+        <w:rPr>
+          <w:rFonts w:ascii="Arial" w:hAnsi="Arial" w:cs="Arial"/>
+          <w:b/>
+          <w:sz w:val="24"/>
+          <w:szCs w:val="24"/>
+        </w:rPr>
+        <w:t>d</w:t>
+      </w:r>
+      <w:r>
+        <w:rPr>
+          <w:rFonts w:ascii="Arial" w:hAnsi="Arial" w:cs="Arial"/>
+          <w:b/>
+          <w:sz w:val="24"/>
+          <w:szCs w:val="24"/>
+        </w:rPr>
+        <w:t>e intereses:</w:t>
       </w:r>
     </w:p>
     <w:p>
@@ -3745,7 +3582,6 @@
           <w:szCs w:val="24"/>
         </w:rPr>
       </w:pPr>
-      <w:proofErr w:type="spellStart"/>
       <w:r>
         <w:rPr>
           <w:rFonts w:ascii="Arial" w:hAnsi="Arial" w:cs="Arial"/>
@@ -3753,17 +3589,7 @@
           <w:sz w:val="24"/>
           <w:szCs w:val="24"/>
         </w:rPr>
-        <w:t>Poscondiciones</w:t>
-      </w:r>
-      <w:proofErr w:type="spellEnd"/>
-      <w:r>
-        <w:rPr>
-          <w:rFonts w:ascii="Arial" w:hAnsi="Arial" w:cs="Arial"/>
-          <w:b/>
-          <w:sz w:val="24"/>
-          <w:szCs w:val="24"/>
-        </w:rPr>
-        <w:t>:</w:t>
+        <w:t>Poscondiciones:</w:t>
       </w:r>
       <w:r>
         <w:rPr>
@@ -3845,25 +3671,23 @@
           <w:sz w:val="24"/>
           <w:szCs w:val="24"/>
         </w:rPr>
-        <w:t xml:space="preserve">Se abre una nueva vista con un formulario con </w:t>
-      </w:r>
-      <w:proofErr w:type="gramStart"/>
-      <w:r>
-        <w:rPr>
-          <w:rFonts w:ascii="Arial" w:hAnsi="Arial" w:cs="Arial"/>
-          <w:sz w:val="24"/>
-          <w:szCs w:val="24"/>
-        </w:rPr>
-        <w:t>los</w:t>
-      </w:r>
-      <w:proofErr w:type="gramEnd"/>
-      <w:r>
-        <w:rPr>
-          <w:rFonts w:ascii="Arial" w:hAnsi="Arial" w:cs="Arial"/>
-          <w:sz w:val="24"/>
-          <w:szCs w:val="24"/>
-        </w:rPr>
-        <w:t xml:space="preserve"> sig. datos a llenar: Nombre de cuenta, contraseña, repetir contraseña, dirección actual de email, aceptar términos y condiciones, registrarme y cancelar.</w:t>
+        <w:t>Se abre una nueva vista con un formulario con los sig. datos a llenar: Nombre de cuenta, contraseña, repetir contraseña, dirección actual</w:t>
+      </w:r>
+      <w:r>
+        <w:rPr>
+          <w:rFonts w:ascii="Arial" w:hAnsi="Arial" w:cs="Arial"/>
+          <w:sz w:val="24"/>
+          <w:szCs w:val="24"/>
+        </w:rPr>
+        <w:t>, dirección</w:t>
+      </w:r>
+      <w:r>
+        <w:rPr>
+          <w:rFonts w:ascii="Arial" w:hAnsi="Arial" w:cs="Arial"/>
+          <w:sz w:val="24"/>
+          <w:szCs w:val="24"/>
+        </w:rPr>
+        <w:t xml:space="preserve"> de email, aceptar términos y condiciones, registrarme y cancelar.</w:t>
       </w:r>
     </w:p>
     <w:p>
@@ -4171,6 +3995,7 @@
           <w:sz w:val="24"/>
           <w:szCs w:val="24"/>
         </w:rPr>
+        <w:lastRenderedPageBreak/>
         <w:t>El cliente ingresa de nuevo las contraseñas y verifica que sean iguales.</w:t>
       </w:r>
     </w:p>
@@ -4469,9 +4294,25 @@
           <w:sz w:val="24"/>
           <w:szCs w:val="24"/>
         </w:rPr>
-        <w:t xml:space="preserve"> de uso CU003: Ofertas en </w:t>
-      </w:r>
-      <w:proofErr w:type="spellStart"/>
+        <w:t xml:space="preserve"> de uso CU003: Ofertas en jackpot</w:t>
+      </w:r>
+    </w:p>
+    <w:p>
+      <w:pPr>
+        <w:rPr>
+          <w:rFonts w:ascii="Arial" w:hAnsi="Arial" w:cs="Arial"/>
+          <w:sz w:val="24"/>
+          <w:szCs w:val="24"/>
+        </w:rPr>
+      </w:pPr>
+      <w:r>
+        <w:rPr>
+          <w:rFonts w:ascii="Arial" w:hAnsi="Arial" w:cs="Arial"/>
+          <w:sz w:val="24"/>
+          <w:szCs w:val="24"/>
+        </w:rPr>
+        <w:tab/>
+      </w:r>
       <w:r>
         <w:rPr>
           <w:rFonts w:ascii="Arial" w:hAnsi="Arial" w:cs="Arial"/>
@@ -4479,62 +4320,44 @@
           <w:sz w:val="24"/>
           <w:szCs w:val="24"/>
         </w:rPr>
-        <w:t>jackpot</w:t>
-      </w:r>
-      <w:proofErr w:type="spellEnd"/>
-    </w:p>
-    <w:p>
-      <w:pPr>
-        <w:rPr>
-          <w:rFonts w:ascii="Arial" w:hAnsi="Arial" w:cs="Arial"/>
-          <w:sz w:val="24"/>
-          <w:szCs w:val="24"/>
-        </w:rPr>
-      </w:pPr>
-      <w:r>
-        <w:rPr>
-          <w:rFonts w:ascii="Arial" w:hAnsi="Arial" w:cs="Arial"/>
-          <w:sz w:val="24"/>
-          <w:szCs w:val="24"/>
-        </w:rPr>
-        <w:tab/>
-      </w:r>
-      <w:r>
+        <w:t>Actor principal:</w:t>
+      </w:r>
+      <w:r>
+        <w:rPr>
+          <w:rFonts w:ascii="Arial" w:hAnsi="Arial" w:cs="Arial"/>
+          <w:sz w:val="24"/>
+          <w:szCs w:val="24"/>
+        </w:rPr>
+        <w:t xml:space="preserve"> Ofertas-jackpot</w:t>
+      </w:r>
+    </w:p>
+    <w:p>
+      <w:pPr>
         <w:rPr>
           <w:rFonts w:ascii="Arial" w:hAnsi="Arial" w:cs="Arial"/>
           <w:b/>
           <w:sz w:val="24"/>
           <w:szCs w:val="24"/>
         </w:rPr>
-        <w:t>Actor principal:</w:t>
-      </w:r>
-      <w:r>
-        <w:rPr>
-          <w:rFonts w:ascii="Arial" w:hAnsi="Arial" w:cs="Arial"/>
-          <w:sz w:val="24"/>
-          <w:szCs w:val="24"/>
-        </w:rPr>
-        <w:t xml:space="preserve"> Ofertas-</w:t>
-      </w:r>
-      <w:proofErr w:type="spellStart"/>
-      <w:r>
-        <w:rPr>
-          <w:rFonts w:ascii="Arial" w:hAnsi="Arial" w:cs="Arial"/>
-          <w:sz w:val="24"/>
-          <w:szCs w:val="24"/>
-        </w:rPr>
-        <w:t>jackpot</w:t>
-      </w:r>
-      <w:proofErr w:type="spellEnd"/>
-    </w:p>
-    <w:p>
-      <w:pPr>
+      </w:pPr>
+      <w:r>
         <w:rPr>
           <w:rFonts w:ascii="Arial" w:hAnsi="Arial" w:cs="Arial"/>
           <w:b/>
           <w:sz w:val="24"/>
           <w:szCs w:val="24"/>
         </w:rPr>
+        <w:t>Personal involucrado e intereses:</w:t>
+      </w:r>
+    </w:p>
+    <w:p>
+      <w:pPr>
+        <w:ind w:left="705"/>
+        <w:rPr>
+          <w:rFonts w:ascii="Arial" w:hAnsi="Arial" w:cs="Arial"/>
+          <w:sz w:val="24"/>
+          <w:szCs w:val="24"/>
+        </w:rPr>
       </w:pPr>
       <w:r>
         <w:rPr>
@@ -4543,25 +4366,6 @@
           <w:sz w:val="24"/>
           <w:szCs w:val="24"/>
         </w:rPr>
-        <w:t>Personal involucrado e intereses:</w:t>
-      </w:r>
-    </w:p>
-    <w:p>
-      <w:pPr>
-        <w:ind w:left="705"/>
-        <w:rPr>
-          <w:rFonts w:ascii="Arial" w:hAnsi="Arial" w:cs="Arial"/>
-          <w:sz w:val="24"/>
-          <w:szCs w:val="24"/>
-        </w:rPr>
-      </w:pPr>
-      <w:r>
-        <w:rPr>
-          <w:rFonts w:ascii="Arial" w:hAnsi="Arial" w:cs="Arial"/>
-          <w:b/>
-          <w:sz w:val="24"/>
-          <w:szCs w:val="24"/>
-        </w:rPr>
         <w:t>-Cliente:</w:t>
       </w:r>
       <w:r>
@@ -4570,43 +4374,7 @@
           <w:sz w:val="24"/>
           <w:szCs w:val="24"/>
         </w:rPr>
-        <w:t xml:space="preserve"> El cliente deberá tener acumulados cierta cantidad de </w:t>
-      </w:r>
-      <w:proofErr w:type="spellStart"/>
-      <w:r>
-        <w:rPr>
-          <w:rFonts w:ascii="Arial" w:hAnsi="Arial" w:cs="Arial"/>
-          <w:sz w:val="24"/>
-          <w:szCs w:val="24"/>
-        </w:rPr>
-        <w:t>coins</w:t>
-      </w:r>
-      <w:proofErr w:type="spellEnd"/>
-      <w:r>
-        <w:rPr>
-          <w:rFonts w:ascii="Arial" w:hAnsi="Arial" w:cs="Arial"/>
-          <w:sz w:val="24"/>
-          <w:szCs w:val="24"/>
-        </w:rPr>
-        <w:t xml:space="preserve"> para poder utilizar el </w:t>
-      </w:r>
-      <w:proofErr w:type="spellStart"/>
-      <w:r>
-        <w:rPr>
-          <w:rFonts w:ascii="Arial" w:hAnsi="Arial" w:cs="Arial"/>
-          <w:sz w:val="24"/>
-          <w:szCs w:val="24"/>
-        </w:rPr>
-        <w:t>jackpot</w:t>
-      </w:r>
-      <w:proofErr w:type="spellEnd"/>
-      <w:r>
-        <w:rPr>
-          <w:rFonts w:ascii="Arial" w:hAnsi="Arial" w:cs="Arial"/>
-          <w:sz w:val="24"/>
-          <w:szCs w:val="24"/>
-        </w:rPr>
-        <w:t xml:space="preserve"> para adquirir </w:t>
+        <w:t xml:space="preserve"> El cliente deberá tener acumulados cierta cantidad de coins para poder utilizar el jackpot para adquirir </w:t>
       </w:r>
       <w:r>
         <w:rPr>
@@ -4651,61 +4419,7 @@
           <w:sz w:val="24"/>
           <w:szCs w:val="24"/>
         </w:rPr>
-        <w:t xml:space="preserve"> El cliente deberá estar previamente registrado en la página para poder hacer función del </w:t>
-      </w:r>
-      <w:proofErr w:type="spellStart"/>
-      <w:r>
-        <w:rPr>
-          <w:rFonts w:ascii="Arial" w:hAnsi="Arial" w:cs="Arial"/>
-          <w:sz w:val="24"/>
-          <w:szCs w:val="24"/>
-        </w:rPr>
-        <w:t>jackpot</w:t>
-      </w:r>
-      <w:proofErr w:type="spellEnd"/>
-      <w:r>
-        <w:rPr>
-          <w:rFonts w:ascii="Arial" w:hAnsi="Arial" w:cs="Arial"/>
-          <w:sz w:val="24"/>
-          <w:szCs w:val="24"/>
-        </w:rPr>
-        <w:t xml:space="preserve">, tener suficiente cantidad de </w:t>
-      </w:r>
-      <w:proofErr w:type="spellStart"/>
-      <w:r>
-        <w:rPr>
-          <w:rFonts w:ascii="Arial" w:hAnsi="Arial" w:cs="Arial"/>
-          <w:sz w:val="24"/>
-          <w:szCs w:val="24"/>
-        </w:rPr>
-        <w:t>coins</w:t>
-      </w:r>
-      <w:proofErr w:type="spellEnd"/>
-      <w:r>
-        <w:rPr>
-          <w:rFonts w:ascii="Arial" w:hAnsi="Arial" w:cs="Arial"/>
-          <w:sz w:val="24"/>
-          <w:szCs w:val="24"/>
-        </w:rPr>
-        <w:t xml:space="preserve"> en su cuenta y presionar el botón de “</w:t>
-      </w:r>
-      <w:proofErr w:type="spellStart"/>
-      <w:r>
-        <w:rPr>
-          <w:rFonts w:ascii="Arial" w:hAnsi="Arial" w:cs="Arial"/>
-          <w:sz w:val="24"/>
-          <w:szCs w:val="24"/>
-        </w:rPr>
-        <w:t>jackpot</w:t>
-      </w:r>
-      <w:proofErr w:type="spellEnd"/>
-      <w:r>
-        <w:rPr>
-          <w:rFonts w:ascii="Arial" w:hAnsi="Arial" w:cs="Arial"/>
-          <w:sz w:val="24"/>
-          <w:szCs w:val="24"/>
-        </w:rPr>
-        <w:t>” cuando quiera hacer uso de este.</w:t>
+        <w:t xml:space="preserve"> El cliente deberá estar previamente registrado en la página para poder hacer función del jackpot, tener suficiente cantidad de coins en su cuenta y presionar el botón de “jackpot” cuando quiera hacer uso de este.</w:t>
       </w:r>
     </w:p>
     <w:p>
@@ -4717,7 +4431,6 @@
           <w:szCs w:val="24"/>
         </w:rPr>
       </w:pPr>
-      <w:proofErr w:type="spellStart"/>
       <w:r>
         <w:rPr>
           <w:rFonts w:ascii="Arial" w:hAnsi="Arial" w:cs="Arial"/>
@@ -4725,17 +4438,7 @@
           <w:sz w:val="24"/>
           <w:szCs w:val="24"/>
         </w:rPr>
-        <w:t>Poscondiciones</w:t>
-      </w:r>
-      <w:proofErr w:type="spellEnd"/>
-      <w:r>
-        <w:rPr>
-          <w:rFonts w:ascii="Arial" w:hAnsi="Arial" w:cs="Arial"/>
-          <w:b/>
-          <w:sz w:val="24"/>
-          <w:szCs w:val="24"/>
-        </w:rPr>
-        <w:t>:</w:t>
+        <w:t>Poscondiciones:</w:t>
       </w:r>
       <w:r>
         <w:rPr>
@@ -4817,61 +4520,7 @@
           <w:sz w:val="24"/>
           <w:szCs w:val="24"/>
         </w:rPr>
-        <w:t>El cliente da clic en el botón “</w:t>
-      </w:r>
-      <w:proofErr w:type="spellStart"/>
-      <w:r>
-        <w:rPr>
-          <w:rFonts w:ascii="Arial" w:hAnsi="Arial" w:cs="Arial"/>
-          <w:sz w:val="24"/>
-          <w:szCs w:val="24"/>
-        </w:rPr>
-        <w:t>jackpot</w:t>
-      </w:r>
-      <w:proofErr w:type="spellEnd"/>
-      <w:r>
-        <w:rPr>
-          <w:rFonts w:ascii="Arial" w:hAnsi="Arial" w:cs="Arial"/>
-          <w:sz w:val="24"/>
-          <w:szCs w:val="24"/>
-        </w:rPr>
-        <w:t xml:space="preserve">” para tener la oportunidad de obtener oferta aleatoria, siendo que tiene suficientes </w:t>
-      </w:r>
-      <w:proofErr w:type="spellStart"/>
-      <w:r>
-        <w:rPr>
-          <w:rFonts w:ascii="Arial" w:hAnsi="Arial" w:cs="Arial"/>
-          <w:sz w:val="24"/>
-          <w:szCs w:val="24"/>
-        </w:rPr>
-        <w:t>coins</w:t>
-      </w:r>
-      <w:proofErr w:type="spellEnd"/>
-      <w:r>
-        <w:rPr>
-          <w:rFonts w:ascii="Arial" w:hAnsi="Arial" w:cs="Arial"/>
-          <w:sz w:val="24"/>
-          <w:szCs w:val="24"/>
-        </w:rPr>
-        <w:t xml:space="preserve"> para poder obtener acceso al uso del </w:t>
-      </w:r>
-      <w:proofErr w:type="spellStart"/>
-      <w:r>
-        <w:rPr>
-          <w:rFonts w:ascii="Arial" w:hAnsi="Arial" w:cs="Arial"/>
-          <w:sz w:val="24"/>
-          <w:szCs w:val="24"/>
-        </w:rPr>
-        <w:t>jackpot</w:t>
-      </w:r>
-      <w:proofErr w:type="spellEnd"/>
-      <w:r>
-        <w:rPr>
-          <w:rFonts w:ascii="Arial" w:hAnsi="Arial" w:cs="Arial"/>
-          <w:sz w:val="24"/>
-          <w:szCs w:val="24"/>
-        </w:rPr>
-        <w:t>.</w:t>
+        <w:t>El cliente da clic en el botón “jackpot” para tener la oportunidad de obtener oferta aleatoria, siendo que tiene suficientes coins para poder obtener acceso al uso del jackpot.</w:t>
       </w:r>
     </w:p>
     <w:p>
@@ -4894,43 +4543,7 @@
           <w:sz w:val="24"/>
           <w:szCs w:val="24"/>
         </w:rPr>
-        <w:t xml:space="preserve">El cliente verá reflejado la cantidad de </w:t>
-      </w:r>
-      <w:proofErr w:type="spellStart"/>
-      <w:r>
-        <w:rPr>
-          <w:rFonts w:ascii="Arial" w:hAnsi="Arial" w:cs="Arial"/>
-          <w:sz w:val="24"/>
-          <w:szCs w:val="24"/>
-        </w:rPr>
-        <w:t>coins</w:t>
-      </w:r>
-      <w:proofErr w:type="spellEnd"/>
-      <w:r>
-        <w:rPr>
-          <w:rFonts w:ascii="Arial" w:hAnsi="Arial" w:cs="Arial"/>
-          <w:sz w:val="24"/>
-          <w:szCs w:val="24"/>
-        </w:rPr>
-        <w:t xml:space="preserve"> en su cuenta después de hacer uso del </w:t>
-      </w:r>
-      <w:proofErr w:type="spellStart"/>
-      <w:r>
-        <w:rPr>
-          <w:rFonts w:ascii="Arial" w:hAnsi="Arial" w:cs="Arial"/>
-          <w:sz w:val="24"/>
-          <w:szCs w:val="24"/>
-        </w:rPr>
-        <w:t>jackpot</w:t>
-      </w:r>
-      <w:proofErr w:type="spellEnd"/>
-      <w:r>
-        <w:rPr>
-          <w:rFonts w:ascii="Arial" w:hAnsi="Arial" w:cs="Arial"/>
-          <w:sz w:val="24"/>
-          <w:szCs w:val="24"/>
-        </w:rPr>
-        <w:t>.</w:t>
+        <w:t>El cliente verá reflejado la cantidad de coins en su cuenta después de hacer uso del jackpot.</w:t>
       </w:r>
     </w:p>
     <w:p>
@@ -4953,25 +4566,7 @@
           <w:sz w:val="24"/>
           <w:szCs w:val="24"/>
         </w:rPr>
-        <w:t xml:space="preserve">El cliente tendrá asociado a su cuenta un descuento obtenido por la función del </w:t>
-      </w:r>
-      <w:proofErr w:type="spellStart"/>
-      <w:r>
-        <w:rPr>
-          <w:rFonts w:ascii="Arial" w:hAnsi="Arial" w:cs="Arial"/>
-          <w:sz w:val="24"/>
-          <w:szCs w:val="24"/>
-        </w:rPr>
-        <w:t>jackpot</w:t>
-      </w:r>
-      <w:proofErr w:type="spellEnd"/>
-      <w:r>
-        <w:rPr>
-          <w:rFonts w:ascii="Arial" w:hAnsi="Arial" w:cs="Arial"/>
-          <w:sz w:val="24"/>
-          <w:szCs w:val="24"/>
-        </w:rPr>
-        <w:t xml:space="preserve"> únicamente aplicable para su próxima compra.</w:t>
+        <w:t>El cliente tendrá asociado a su cuenta un descuento obtenido por la función del jackpot únicamente aplicable para su próxima compra.</w:t>
       </w:r>
     </w:p>
     <w:p>
@@ -5017,25 +4612,7 @@
           <w:sz w:val="24"/>
           <w:szCs w:val="24"/>
         </w:rPr>
-        <w:t xml:space="preserve">El cliente selecciona el “Aplicar </w:t>
-      </w:r>
-      <w:proofErr w:type="spellStart"/>
-      <w:r>
-        <w:rPr>
-          <w:rFonts w:ascii="Arial" w:hAnsi="Arial" w:cs="Arial"/>
-          <w:sz w:val="24"/>
-          <w:szCs w:val="24"/>
-        </w:rPr>
-        <w:t>jackpot</w:t>
-      </w:r>
-      <w:proofErr w:type="spellEnd"/>
-      <w:r>
-        <w:rPr>
-          <w:rFonts w:ascii="Arial" w:hAnsi="Arial" w:cs="Arial"/>
-          <w:sz w:val="24"/>
-          <w:szCs w:val="24"/>
-        </w:rPr>
-        <w:t>”</w:t>
+        <w:t>El cliente selecciona el “Aplicar jackpot”</w:t>
       </w:r>
     </w:p>
     <w:p>
@@ -5058,25 +4635,7 @@
           <w:sz w:val="24"/>
           <w:szCs w:val="24"/>
         </w:rPr>
-        <w:t xml:space="preserve">El cliente aplica el descuento en su compra asociado a su cuenta por el </w:t>
-      </w:r>
-      <w:proofErr w:type="spellStart"/>
-      <w:r>
-        <w:rPr>
-          <w:rFonts w:ascii="Arial" w:hAnsi="Arial" w:cs="Arial"/>
-          <w:sz w:val="24"/>
-          <w:szCs w:val="24"/>
-        </w:rPr>
-        <w:t>jackpot</w:t>
-      </w:r>
-      <w:proofErr w:type="spellEnd"/>
-      <w:r>
-        <w:rPr>
-          <w:rFonts w:ascii="Arial" w:hAnsi="Arial" w:cs="Arial"/>
-          <w:sz w:val="24"/>
-          <w:szCs w:val="24"/>
-        </w:rPr>
-        <w:t>.</w:t>
+        <w:t>El cliente aplica el descuento en su compra asociado a su cuenta por el jackpot.</w:t>
       </w:r>
     </w:p>
     <w:p>
@@ -5122,7 +4681,15 @@
           <w:sz w:val="24"/>
           <w:szCs w:val="24"/>
         </w:rPr>
-        <w:t>El cliente procede a realizar la compra de acuerdo a su opción de pago preferida.</w:t>
+        <w:t>El cliente proced</w:t>
+      </w:r>
+      <w:r>
+        <w:rPr>
+          <w:rFonts w:ascii="Arial" w:hAnsi="Arial" w:cs="Arial"/>
+          <w:sz w:val="24"/>
+          <w:szCs w:val="24"/>
+        </w:rPr>
+        <w:t>e a realizar la compra.</w:t>
       </w:r>
     </w:p>
     <w:p>
@@ -5187,79 +4754,7 @@
           <w:szCs w:val="24"/>
         </w:rPr>
         <w:tab/>
-        <w:t xml:space="preserve">2a. El cliente dará clic en el botón </w:t>
-      </w:r>
-      <w:proofErr w:type="spellStart"/>
-      <w:r>
-        <w:rPr>
-          <w:rFonts w:ascii="Arial" w:hAnsi="Arial" w:cs="Arial"/>
-          <w:sz w:val="24"/>
-          <w:szCs w:val="24"/>
-        </w:rPr>
-        <w:t>jackpot</w:t>
-      </w:r>
-      <w:proofErr w:type="spellEnd"/>
-      <w:r>
-        <w:rPr>
-          <w:rFonts w:ascii="Arial" w:hAnsi="Arial" w:cs="Arial"/>
-          <w:sz w:val="24"/>
-          <w:szCs w:val="24"/>
-        </w:rPr>
-        <w:t xml:space="preserve">, siendo que no tiene los suficientes </w:t>
-      </w:r>
-      <w:proofErr w:type="spellStart"/>
-      <w:r>
-        <w:rPr>
-          <w:rFonts w:ascii="Arial" w:hAnsi="Arial" w:cs="Arial"/>
-          <w:sz w:val="24"/>
-          <w:szCs w:val="24"/>
-        </w:rPr>
-        <w:t>coins</w:t>
-      </w:r>
-      <w:proofErr w:type="spellEnd"/>
-      <w:r>
-        <w:rPr>
-          <w:rFonts w:ascii="Arial" w:hAnsi="Arial" w:cs="Arial"/>
-          <w:sz w:val="24"/>
-          <w:szCs w:val="24"/>
-        </w:rPr>
-        <w:t xml:space="preserve"> para poder </w:t>
-      </w:r>
-      <w:proofErr w:type="spellStart"/>
-      <w:r>
-        <w:rPr>
-          <w:rFonts w:ascii="Arial" w:hAnsi="Arial" w:cs="Arial"/>
-          <w:sz w:val="24"/>
-          <w:szCs w:val="24"/>
-        </w:rPr>
-        <w:t>accesar</w:t>
-      </w:r>
-      <w:proofErr w:type="spellEnd"/>
-      <w:r>
-        <w:rPr>
-          <w:rFonts w:ascii="Arial" w:hAnsi="Arial" w:cs="Arial"/>
-          <w:sz w:val="24"/>
-          <w:szCs w:val="24"/>
-        </w:rPr>
-        <w:t xml:space="preserve"> al uso del </w:t>
-      </w:r>
-      <w:proofErr w:type="spellStart"/>
-      <w:r>
-        <w:rPr>
-          <w:rFonts w:ascii="Arial" w:hAnsi="Arial" w:cs="Arial"/>
-          <w:sz w:val="24"/>
-          <w:szCs w:val="24"/>
-        </w:rPr>
-        <w:t>jackpot</w:t>
-      </w:r>
-      <w:proofErr w:type="spellEnd"/>
-      <w:r>
-        <w:rPr>
-          <w:rFonts w:ascii="Arial" w:hAnsi="Arial" w:cs="Arial"/>
-          <w:sz w:val="24"/>
-          <w:szCs w:val="24"/>
-        </w:rPr>
-        <w:t>.</w:t>
+        <w:t>2a. El cliente dará clic en el botón jackpot, siendo que no tiene los suficientes coins para poder accesar al uso del jackpot.</w:t>
       </w:r>
     </w:p>
     <w:p>
@@ -5305,36 +4800,8 @@
           <w:sz w:val="24"/>
           <w:szCs w:val="24"/>
         </w:rPr>
-        <w:t xml:space="preserve">El cliente espera a tener suficientes </w:t>
-      </w:r>
-      <w:proofErr w:type="spellStart"/>
-      <w:r>
-        <w:rPr>
-          <w:rFonts w:ascii="Arial" w:hAnsi="Arial" w:cs="Arial"/>
-          <w:sz w:val="24"/>
-          <w:szCs w:val="24"/>
-        </w:rPr>
-        <w:t>coins</w:t>
-      </w:r>
-      <w:proofErr w:type="spellEnd"/>
-      <w:r>
-        <w:rPr>
-          <w:rFonts w:ascii="Arial" w:hAnsi="Arial" w:cs="Arial"/>
-          <w:sz w:val="24"/>
-          <w:szCs w:val="24"/>
-        </w:rPr>
-        <w:t xml:space="preserve"> en su cuenta para poder utilizar el </w:t>
-      </w:r>
-      <w:proofErr w:type="spellStart"/>
-      <w:r>
-        <w:rPr>
-          <w:rFonts w:ascii="Arial" w:hAnsi="Arial" w:cs="Arial"/>
-          <w:sz w:val="24"/>
-          <w:szCs w:val="24"/>
-        </w:rPr>
-        <w:t>jackpot</w:t>
-      </w:r>
-      <w:proofErr w:type="spellEnd"/>
+        <w:t>El cliente espera a tener suficientes coins en su cuenta para poder utilizar el jackpot</w:t>
+      </w:r>
     </w:p>
     <w:p>
       <w:pPr>
@@ -5351,25 +4818,7 @@
           <w:sz w:val="24"/>
           <w:szCs w:val="24"/>
         </w:rPr>
-        <w:t xml:space="preserve">6a. El cliente decide no usar su descuento obtenido por él </w:t>
-      </w:r>
-      <w:proofErr w:type="spellStart"/>
-      <w:r>
-        <w:rPr>
-          <w:rFonts w:ascii="Arial" w:hAnsi="Arial" w:cs="Arial"/>
-          <w:sz w:val="24"/>
-          <w:szCs w:val="24"/>
-        </w:rPr>
-        <w:t>jackpot</w:t>
-      </w:r>
-      <w:proofErr w:type="spellEnd"/>
-      <w:r>
-        <w:rPr>
-          <w:rFonts w:ascii="Arial" w:hAnsi="Arial" w:cs="Arial"/>
-          <w:sz w:val="24"/>
-          <w:szCs w:val="24"/>
-        </w:rPr>
-        <w:t xml:space="preserve"> en su compra.</w:t>
+        <w:t>6a. El cliente decide no usar su descuento obtenido por él jackpot en su compra.</w:t>
       </w:r>
     </w:p>
     <w:p>
@@ -5415,8 +4864,23 @@
           <w:sz w:val="24"/>
           <w:szCs w:val="24"/>
         </w:rPr>
-        <w:lastRenderedPageBreak/>
-        <w:t>El cliente usa el descuento asociado a su cuenta en alguna de las siguientes compras que crea pertinente.</w:t>
+        <w:t>El cliente usa el descuento asociado a su cuenta en alguna de la</w:t>
+      </w:r>
+      <w:r>
+        <w:rPr>
+          <w:rFonts w:ascii="Arial" w:hAnsi="Arial" w:cs="Arial"/>
+          <w:sz w:val="24"/>
+          <w:szCs w:val="24"/>
+        </w:rPr>
+        <w:t>s siguientes compras de su interés</w:t>
+      </w:r>
+      <w:r>
+        <w:rPr>
+          <w:rFonts w:ascii="Arial" w:hAnsi="Arial" w:cs="Arial"/>
+          <w:sz w:val="24"/>
+          <w:szCs w:val="24"/>
+        </w:rPr>
+        <w:t>.</w:t>
       </w:r>
     </w:p>
     <w:p>
@@ -5550,24 +5014,6 @@
           <w:szCs w:val="24"/>
         </w:rPr>
       </w:pPr>
-      <w:r>
-        <w:rPr>
-          <w:rFonts w:ascii="Arial" w:hAnsi="Arial" w:cs="Arial"/>
-          <w:sz w:val="24"/>
-          <w:szCs w:val="24"/>
-        </w:rPr>
-        <w:t>4. Internacionalización del lenguaje de texto que se muestra.</w:t>
-      </w:r>
-    </w:p>
-    <w:p>
-      <w:pPr>
-        <w:jc w:val="both"/>
-        <w:rPr>
-          <w:rFonts w:ascii="Arial" w:hAnsi="Arial" w:cs="Arial"/>
-          <w:sz w:val="24"/>
-          <w:szCs w:val="24"/>
-        </w:rPr>
-      </w:pPr>
     </w:p>
     <w:p>
       <w:pPr>
@@ -5657,50 +5103,6 @@
           <w:szCs w:val="24"/>
         </w:rPr>
         <w:t>teclado.</w:t>
-      </w:r>
-    </w:p>
-    <w:p>
-      <w:pPr>
-        <w:jc w:val="both"/>
-        <w:rPr>
-          <w:rFonts w:ascii="Arial" w:hAnsi="Arial" w:cs="Arial"/>
-          <w:sz w:val="24"/>
-          <w:szCs w:val="24"/>
-        </w:rPr>
-      </w:pPr>
-      <w:r>
-        <w:rPr>
-          <w:rFonts w:ascii="Arial" w:hAnsi="Arial" w:cs="Arial"/>
-          <w:sz w:val="24"/>
-          <w:szCs w:val="24"/>
-        </w:rPr>
-        <w:t>7b</w:t>
-      </w:r>
-      <w:r>
-        <w:rPr>
-          <w:rFonts w:ascii="Arial" w:hAnsi="Arial" w:cs="Arial"/>
-          <w:sz w:val="24"/>
-          <w:szCs w:val="24"/>
-        </w:rPr>
-        <w:t xml:space="preserve"> El código de pago en </w:t>
-      </w:r>
-      <w:proofErr w:type="spellStart"/>
-      <w:r>
-        <w:rPr>
-          <w:rFonts w:ascii="Arial" w:hAnsi="Arial" w:cs="Arial"/>
-          <w:sz w:val="24"/>
-          <w:szCs w:val="24"/>
-        </w:rPr>
-        <w:t>oxxo</w:t>
-      </w:r>
-      <w:proofErr w:type="spellEnd"/>
-      <w:r>
-        <w:rPr>
-          <w:rFonts w:ascii="Arial" w:hAnsi="Arial" w:cs="Arial"/>
-          <w:sz w:val="24"/>
-          <w:szCs w:val="24"/>
-        </w:rPr>
-        <w:t xml:space="preserve"> se captura en un recibo de papel.</w:t>
       </w:r>
     </w:p>
     <w:p>
